--- a/Тестирование.docx
+++ b/Тестирование.docx
@@ -780,6 +780,17 @@
     </w:p>
     <w:p>
       <w:pPr>
+        <w:spacing w:line="360" w:lineRule="auto"/>
+        <w:jc w:val="both"/>
+        <w:rPr>
+          <w:rFonts w:ascii="Times New Roman" w:hAnsi="Times New Roman" w:cs="Times New Roman"/>
+          <w:sz w:val="28"/>
+          <w:szCs w:val="28"/>
+        </w:rPr>
+      </w:pPr>
+    </w:p>
+    <w:p>
+      <w:pPr>
         <w:pStyle w:val="a6"/>
         <w:spacing w:after="0" w:line="360" w:lineRule="auto"/>
         <w:ind w:left="0" w:firstLine="709"/>
@@ -1024,300 +1035,18 @@
         <w:tabs>
           <w:tab w:val="left" w:pos="2880"/>
         </w:tabs>
-      </w:pPr>
-    </w:p>
-    <w:p>
-      <w:pPr>
-        <w:pStyle w:val="a6"/>
-        <w:spacing w:after="0" w:line="360" w:lineRule="auto"/>
-        <w:ind w:left="0" w:firstLine="709"/>
-        <w:jc w:val="both"/>
-        <w:rPr>
-          <w:rFonts w:ascii="Times New Roman" w:hAnsi="Times New Roman" w:cs="Times New Roman"/>
-          <w:sz w:val="28"/>
-          <w:szCs w:val="28"/>
-        </w:rPr>
-      </w:pPr>
-      <w:r>
-        <w:rPr>
-          <w:rFonts w:ascii="Times New Roman" w:hAnsi="Times New Roman" w:cs="Times New Roman"/>
-          <w:sz w:val="28"/>
-          <w:szCs w:val="28"/>
-        </w:rPr>
-        <w:t xml:space="preserve">Номер </w:t>
-      </w:r>
-      <w:proofErr w:type="gramStart"/>
-      <w:r>
-        <w:rPr>
-          <w:rFonts w:ascii="Times New Roman" w:hAnsi="Times New Roman" w:cs="Times New Roman"/>
-          <w:sz w:val="28"/>
-          <w:szCs w:val="28"/>
-        </w:rPr>
-        <w:t>тест-требования</w:t>
-      </w:r>
-      <w:proofErr w:type="gramEnd"/>
-      <w:r>
-        <w:rPr>
-          <w:rFonts w:ascii="Times New Roman" w:hAnsi="Times New Roman" w:cs="Times New Roman"/>
-          <w:sz w:val="28"/>
-          <w:szCs w:val="28"/>
-        </w:rPr>
-        <w:t xml:space="preserve"> 4</w:t>
-      </w:r>
-      <w:r>
-        <w:rPr>
-          <w:rFonts w:ascii="Times New Roman" w:hAnsi="Times New Roman" w:cs="Times New Roman"/>
-          <w:sz w:val="28"/>
-          <w:szCs w:val="28"/>
-        </w:rPr>
-        <w:t>.</w:t>
-      </w:r>
-    </w:p>
-    <w:p>
-      <w:pPr>
-        <w:pStyle w:val="a6"/>
-        <w:spacing w:after="0" w:line="360" w:lineRule="auto"/>
-        <w:ind w:left="0" w:firstLine="709"/>
-        <w:jc w:val="both"/>
-        <w:rPr>
-          <w:rFonts w:ascii="Times New Roman" w:hAnsi="Times New Roman" w:cs="Times New Roman"/>
-          <w:sz w:val="28"/>
-          <w:szCs w:val="28"/>
-        </w:rPr>
-      </w:pPr>
-      <w:r>
-        <w:rPr>
-          <w:rFonts w:ascii="Times New Roman" w:hAnsi="Times New Roman" w:cs="Times New Roman"/>
-          <w:sz w:val="28"/>
-          <w:szCs w:val="28"/>
-        </w:rPr>
-        <w:t>Описание теста: в данном тесте проверяется</w:t>
-      </w:r>
-      <w:r>
-        <w:rPr>
-          <w:rFonts w:ascii="Times New Roman" w:eastAsia="Times New Roman" w:hAnsi="Times New Roman" w:cs="Times New Roman"/>
-          <w:sz w:val="28"/>
-          <w:szCs w:val="28"/>
-          <w:lang w:eastAsia="en-AU"/>
-        </w:rPr>
-        <w:t xml:space="preserve"> </w:t>
-      </w:r>
-      <w:r>
-        <w:rPr>
-          <w:rFonts w:ascii="Times New Roman" w:hAnsi="Times New Roman" w:cs="Times New Roman"/>
-          <w:sz w:val="28"/>
-          <w:szCs w:val="28"/>
-        </w:rPr>
-        <w:t>ввод бу</w:t>
-      </w:r>
-      <w:proofErr w:type="gramStart"/>
-      <w:r>
-        <w:rPr>
-          <w:rFonts w:ascii="Times New Roman" w:hAnsi="Times New Roman" w:cs="Times New Roman"/>
-          <w:sz w:val="28"/>
-          <w:szCs w:val="28"/>
-        </w:rPr>
-        <w:t>кв в стр</w:t>
-      </w:r>
-      <w:proofErr w:type="gramEnd"/>
-      <w:r>
-        <w:rPr>
-          <w:rFonts w:ascii="Times New Roman" w:hAnsi="Times New Roman" w:cs="Times New Roman"/>
-          <w:sz w:val="28"/>
-          <w:szCs w:val="28"/>
-        </w:rPr>
-        <w:t>оку  ввода имени магазина.</w:t>
-      </w:r>
-    </w:p>
-    <w:p>
-      <w:pPr>
-        <w:spacing w:line="360" w:lineRule="auto"/>
-        <w:ind w:firstLine="709"/>
-        <w:jc w:val="both"/>
-        <w:rPr>
-          <w:rFonts w:ascii="Times New Roman" w:hAnsi="Times New Roman" w:cs="Times New Roman"/>
-          <w:sz w:val="28"/>
-          <w:szCs w:val="28"/>
-        </w:rPr>
-      </w:pPr>
-      <w:r>
-        <w:rPr>
-          <w:rFonts w:ascii="Times New Roman" w:hAnsi="Times New Roman" w:cs="Times New Roman"/>
-          <w:sz w:val="28"/>
-          <w:szCs w:val="28"/>
-        </w:rPr>
-        <w:t>Входные данные:</w:t>
-      </w:r>
-      <w:r>
-        <w:rPr>
-          <w:rFonts w:ascii="Times New Roman" w:hAnsi="Times New Roman" w:cs="Times New Roman"/>
-          <w:sz w:val="28"/>
-          <w:szCs w:val="28"/>
-        </w:rPr>
-        <w:t xml:space="preserve"> слово магнит в строке ввода имени магазина.</w:t>
-      </w:r>
-    </w:p>
-    <w:p>
-      <w:pPr>
-        <w:spacing w:line="360" w:lineRule="auto"/>
-        <w:ind w:firstLine="709"/>
-        <w:rPr>
-          <w:rFonts w:ascii="Times New Roman" w:hAnsi="Times New Roman" w:cs="Times New Roman"/>
-          <w:sz w:val="28"/>
-          <w:szCs w:val="28"/>
-        </w:rPr>
-      </w:pPr>
-      <w:r>
-        <w:rPr>
-          <w:rFonts w:ascii="Times New Roman" w:hAnsi="Times New Roman" w:cs="Times New Roman"/>
-          <w:sz w:val="28"/>
-          <w:szCs w:val="28"/>
-        </w:rPr>
-        <w:t>Ожидаемые выходные данные:</w:t>
-      </w:r>
-      <w:r>
-        <w:rPr>
-          <w:rFonts w:ascii="Times New Roman" w:hAnsi="Times New Roman" w:cs="Times New Roman"/>
-          <w:sz w:val="28"/>
-          <w:szCs w:val="28"/>
-        </w:rPr>
-        <w:t xml:space="preserve"> успешный ввод имени магазина.</w:t>
-      </w:r>
-    </w:p>
-    <w:p>
-      <w:pPr>
-        <w:spacing w:line="360" w:lineRule="auto"/>
-        <w:ind w:firstLine="709"/>
-        <w:rPr>
-          <w:rFonts w:ascii="Times New Roman" w:hAnsi="Times New Roman" w:cs="Times New Roman"/>
-          <w:sz w:val="28"/>
-          <w:szCs w:val="28"/>
-        </w:rPr>
-      </w:pPr>
-      <w:r>
-        <w:rPr>
-          <w:rFonts w:ascii="Times New Roman" w:hAnsi="Times New Roman" w:cs="Times New Roman"/>
-          <w:sz w:val="28"/>
-          <w:szCs w:val="28"/>
-        </w:rPr>
-        <w:t xml:space="preserve">Сценарий: </w:t>
-      </w:r>
-    </w:p>
-    <w:p>
-      <w:pPr>
-        <w:pStyle w:val="a6"/>
-        <w:numPr>
-          <w:ilvl w:val="0"/>
-          <w:numId w:val="10"/>
-        </w:numPr>
-        <w:spacing w:line="360" w:lineRule="auto"/>
-        <w:ind w:left="0" w:firstLine="709"/>
-        <w:jc w:val="both"/>
-        <w:rPr>
-          <w:rFonts w:ascii="Times New Roman" w:hAnsi="Times New Roman" w:cs="Times New Roman"/>
-          <w:sz w:val="28"/>
-          <w:szCs w:val="28"/>
-        </w:rPr>
-      </w:pPr>
-      <w:r>
-        <w:rPr>
-          <w:rFonts w:ascii="Times New Roman" w:hAnsi="Times New Roman" w:cs="Times New Roman"/>
-          <w:sz w:val="28"/>
-          <w:szCs w:val="28"/>
-        </w:rPr>
-        <w:t>Запустить приложение</w:t>
-      </w:r>
-    </w:p>
-    <w:p>
-      <w:pPr>
-        <w:pStyle w:val="a6"/>
-        <w:numPr>
-          <w:ilvl w:val="0"/>
-          <w:numId w:val="10"/>
-        </w:numPr>
-        <w:spacing w:line="360" w:lineRule="auto"/>
-        <w:ind w:left="0" w:firstLine="709"/>
-        <w:jc w:val="both"/>
-        <w:rPr>
-          <w:rFonts w:ascii="Times New Roman" w:hAnsi="Times New Roman" w:cs="Times New Roman"/>
-          <w:sz w:val="28"/>
-          <w:szCs w:val="28"/>
-        </w:rPr>
-      </w:pPr>
-      <w:r>
-        <w:rPr>
-          <w:rFonts w:ascii="Times New Roman" w:hAnsi="Times New Roman" w:cs="Times New Roman"/>
-          <w:sz w:val="28"/>
-          <w:szCs w:val="28"/>
-        </w:rPr>
-        <w:t xml:space="preserve">Ввести в </w:t>
-      </w:r>
-      <w:r>
-        <w:rPr>
-          <w:rFonts w:ascii="Times New Roman" w:hAnsi="Times New Roman" w:cs="Times New Roman"/>
-          <w:sz w:val="28"/>
-          <w:szCs w:val="28"/>
-        </w:rPr>
-        <w:t>строку ввода имени магазина слово магнит</w:t>
-      </w:r>
-    </w:p>
-    <w:p>
-      <w:pPr>
-        <w:pStyle w:val="a6"/>
-        <w:numPr>
-          <w:ilvl w:val="0"/>
-          <w:numId w:val="10"/>
-        </w:numPr>
-        <w:spacing w:line="360" w:lineRule="auto"/>
-        <w:ind w:left="0" w:firstLine="709"/>
-        <w:jc w:val="both"/>
-        <w:rPr>
-          <w:rFonts w:ascii="Times New Roman" w:hAnsi="Times New Roman" w:cs="Times New Roman"/>
-          <w:sz w:val="28"/>
-          <w:szCs w:val="28"/>
-        </w:rPr>
-      </w:pPr>
-      <w:r>
-        <w:rPr>
-          <w:rFonts w:ascii="Times New Roman" w:hAnsi="Times New Roman" w:cs="Times New Roman"/>
-          <w:sz w:val="28"/>
-          <w:szCs w:val="28"/>
-        </w:rPr>
-        <w:t>успешный ввод имени магазина.</w:t>
-      </w:r>
-    </w:p>
-    <w:p>
-      <w:pPr>
-        <w:spacing w:line="360" w:lineRule="auto"/>
-        <w:jc w:val="both"/>
-        <w:rPr>
-          <w:rFonts w:ascii="Times New Roman" w:hAnsi="Times New Roman" w:cs="Times New Roman"/>
-          <w:sz w:val="28"/>
-          <w:szCs w:val="28"/>
-        </w:rPr>
-      </w:pPr>
-    </w:p>
-    <w:p>
-      <w:pPr>
-        <w:spacing w:line="360" w:lineRule="auto"/>
         <w:jc w:val="center"/>
-        <w:rPr>
-          <w:rFonts w:ascii="Times New Roman" w:hAnsi="Times New Roman" w:cs="Times New Roman"/>
-          <w:sz w:val="28"/>
-          <w:szCs w:val="28"/>
-        </w:rPr>
       </w:pPr>
       <w:r>
         <w:rPr>
           <w:noProof/>
           <w:lang w:eastAsia="ru-RU"/>
         </w:rPr>
-        <w:lastRenderedPageBreak/>
         <w:drawing>
-          <wp:inline distT="0" distB="0" distL="0" distR="0" wp14:anchorId="1FB0581E" wp14:editId="4B313CA8">
-            <wp:extent cx="2514600" cy="914400"/>
-            <wp:effectExtent l="0" t="0" r="0" b="0"/>
-            <wp:docPr id="3" name="Рисунок 3"/>
+          <wp:inline distT="0" distB="0" distL="0" distR="0" wp14:anchorId="0649D04D" wp14:editId="2917369E">
+            <wp:extent cx="2638425" cy="1019175"/>
+            <wp:effectExtent l="0" t="0" r="9525" b="9525"/>
+            <wp:docPr id="5" name="Рисунок 5"/>
             <wp:cNvGraphicFramePr>
               <a:graphicFrameLocks xmlns:a="http://schemas.openxmlformats.org/drawingml/2006/main" noChangeAspect="1"/>
             </wp:cNvGraphicFramePr>
@@ -1337,7 +1066,7 @@
                   <pic:spPr>
                     <a:xfrm>
                       <a:off x="0" y="0"/>
-                      <a:ext cx="2514600" cy="914400"/>
+                      <a:ext cx="2638425" cy="1019175"/>
                     </a:xfrm>
                     <a:prstGeom prst="rect">
                       <a:avLst/>
@@ -1352,7 +1081,9 @@
     </w:p>
     <w:p>
       <w:pPr>
-        <w:spacing w:line="360" w:lineRule="auto"/>
+        <w:tabs>
+          <w:tab w:val="left" w:pos="2880"/>
+        </w:tabs>
         <w:jc w:val="center"/>
         <w:rPr>
           <w:rFonts w:ascii="Times New Roman" w:hAnsi="Times New Roman" w:cs="Times New Roman"/>
@@ -1366,50 +1097,30 @@
           <w:sz w:val="28"/>
           <w:szCs w:val="28"/>
         </w:rPr>
-        <w:t>Рисунок 4 - Ввод</w:t>
-      </w:r>
-      <w:r>
-        <w:rPr>
-          <w:rFonts w:ascii="Times New Roman" w:hAnsi="Times New Roman" w:cs="Times New Roman"/>
-          <w:sz w:val="28"/>
-          <w:szCs w:val="28"/>
-        </w:rPr>
-        <w:t xml:space="preserve"> </w:t>
-      </w:r>
-      <w:r>
-        <w:rPr>
-          <w:rFonts w:ascii="Times New Roman" w:hAnsi="Times New Roman" w:cs="Times New Roman"/>
-          <w:sz w:val="28"/>
-          <w:szCs w:val="28"/>
-        </w:rPr>
-        <w:t>слова</w:t>
-      </w:r>
-      <w:r>
-        <w:rPr>
-          <w:rFonts w:ascii="Times New Roman" w:hAnsi="Times New Roman" w:cs="Times New Roman"/>
-          <w:sz w:val="28"/>
-          <w:szCs w:val="28"/>
-        </w:rPr>
-        <w:t xml:space="preserve"> магни</w:t>
-      </w:r>
-      <w:r>
-        <w:rPr>
-          <w:rFonts w:ascii="Times New Roman" w:hAnsi="Times New Roman" w:cs="Times New Roman"/>
-          <w:sz w:val="28"/>
-          <w:szCs w:val="28"/>
-        </w:rPr>
-        <w:t>т в строке ввода имени магазина</w:t>
-      </w:r>
-    </w:p>
-    <w:p>
-      <w:pPr>
-        <w:spacing w:line="360" w:lineRule="auto"/>
-        <w:jc w:val="center"/>
-        <w:rPr>
-          <w:rFonts w:ascii="Times New Roman" w:hAnsi="Times New Roman" w:cs="Times New Roman"/>
-          <w:sz w:val="28"/>
-          <w:szCs w:val="28"/>
-        </w:rPr>
+        <w:t>Рисунок 2</w:t>
+      </w:r>
+      <w:r>
+        <w:rPr>
+          <w:rFonts w:ascii="Times New Roman" w:hAnsi="Times New Roman" w:cs="Times New Roman"/>
+          <w:sz w:val="28"/>
+          <w:szCs w:val="28"/>
+        </w:rPr>
+        <w:t xml:space="preserve"> - </w:t>
+      </w:r>
+      <w:r>
+        <w:rPr>
+          <w:rFonts w:ascii="Times New Roman" w:hAnsi="Times New Roman" w:cs="Times New Roman"/>
+          <w:sz w:val="28"/>
+          <w:szCs w:val="28"/>
+        </w:rPr>
+        <w:t>ошибка и возможность ввода данных заново</w:t>
+      </w:r>
+    </w:p>
+    <w:p>
+      <w:pPr>
+        <w:tabs>
+          <w:tab w:val="left" w:pos="2880"/>
+        </w:tabs>
       </w:pPr>
     </w:p>
     <w:p>
@@ -1448,7 +1159,7 @@
           <w:sz w:val="28"/>
           <w:szCs w:val="28"/>
         </w:rPr>
-        <w:t xml:space="preserve"> 5</w:t>
+        <w:t xml:space="preserve"> 4</w:t>
       </w:r>
       <w:r>
         <w:rPr>
@@ -1494,7 +1205,25 @@
           <w:sz w:val="28"/>
           <w:szCs w:val="28"/>
         </w:rPr>
-        <w:t>ввод числа в строку  ввода цена.</w:t>
+        <w:t>ввод бу</w:t>
+      </w:r>
+      <w:proofErr w:type="gramStart"/>
+      <w:r>
+        <w:rPr>
+          <w:rFonts w:ascii="Times New Roman" w:hAnsi="Times New Roman" w:cs="Times New Roman"/>
+          <w:sz w:val="28"/>
+          <w:szCs w:val="28"/>
+        </w:rPr>
+        <w:t>кв в стр</w:t>
+      </w:r>
+      <w:proofErr w:type="gramEnd"/>
+      <w:r>
+        <w:rPr>
+          <w:rFonts w:ascii="Times New Roman" w:hAnsi="Times New Roman" w:cs="Times New Roman"/>
+          <w:sz w:val="28"/>
+          <w:szCs w:val="28"/>
+        </w:rPr>
+        <w:t>оку  ввода имени магазина.</w:t>
       </w:r>
     </w:p>
     <w:p>
@@ -1522,7 +1251,7 @@
           <w:sz w:val="28"/>
           <w:szCs w:val="28"/>
         </w:rPr>
-        <w:t xml:space="preserve"> цифра 50 в строке ввода цена.</w:t>
+        <w:t xml:space="preserve"> слово магнит в строке ввода имени магазина.</w:t>
       </w:r>
     </w:p>
     <w:p>
@@ -1549,7 +1278,7 @@
           <w:sz w:val="28"/>
           <w:szCs w:val="28"/>
         </w:rPr>
-        <w:t xml:space="preserve"> успешный ввод цены.</w:t>
+        <w:t xml:space="preserve"> успешный ввод имени магазина.</w:t>
       </w:r>
     </w:p>
     <w:p>
@@ -1568,6 +1297,7 @@
           <w:sz w:val="28"/>
           <w:szCs w:val="28"/>
         </w:rPr>
+        <w:lastRenderedPageBreak/>
         <w:t xml:space="preserve">Сценарий: </w:t>
       </w:r>
     </w:p>
@@ -1576,7 +1306,7 @@
         <w:pStyle w:val="a6"/>
         <w:numPr>
           <w:ilvl w:val="0"/>
-          <w:numId w:val="11"/>
+          <w:numId w:val="10"/>
         </w:numPr>
         <w:spacing w:line="360" w:lineRule="auto"/>
         <w:ind w:left="0" w:firstLine="709"/>
@@ -1601,7 +1331,7 @@
         <w:pStyle w:val="a6"/>
         <w:numPr>
           <w:ilvl w:val="0"/>
-          <w:numId w:val="11"/>
+          <w:numId w:val="10"/>
         </w:numPr>
         <w:spacing w:line="360" w:lineRule="auto"/>
         <w:ind w:left="0" w:firstLine="709"/>
@@ -1626,7 +1356,7 @@
           <w:sz w:val="28"/>
           <w:szCs w:val="28"/>
         </w:rPr>
-        <w:t>строку ввода цены цифру 50</w:t>
+        <w:t>строку ввода имени магазина слово магнит</w:t>
       </w:r>
     </w:p>
     <w:p>
@@ -1634,7 +1364,7 @@
         <w:pStyle w:val="a6"/>
         <w:numPr>
           <w:ilvl w:val="0"/>
-          <w:numId w:val="11"/>
+          <w:numId w:val="10"/>
         </w:numPr>
         <w:spacing w:line="360" w:lineRule="auto"/>
         <w:ind w:left="0" w:firstLine="709"/>
@@ -1651,16 +1381,19 @@
           <w:sz w:val="28"/>
           <w:szCs w:val="28"/>
         </w:rPr>
-        <w:t>успешный ввод</w:t>
-      </w:r>
-      <w:r>
-        <w:rPr>
-          <w:rFonts w:ascii="Times New Roman" w:hAnsi="Times New Roman" w:cs="Times New Roman"/>
-          <w:sz w:val="28"/>
-          <w:szCs w:val="28"/>
-        </w:rPr>
-        <w:t xml:space="preserve"> цены</w:t>
-      </w:r>
+        <w:t>успешный ввод имени магазина.</w:t>
+      </w:r>
+    </w:p>
+    <w:p>
+      <w:pPr>
+        <w:spacing w:line="360" w:lineRule="auto"/>
+        <w:jc w:val="both"/>
+        <w:rPr>
+          <w:rFonts w:ascii="Times New Roman" w:hAnsi="Times New Roman" w:cs="Times New Roman"/>
+          <w:sz w:val="28"/>
+          <w:szCs w:val="28"/>
+        </w:rPr>
+      </w:pPr>
     </w:p>
     <w:p>
       <w:pPr>
@@ -1678,10 +1411,10 @@
           <w:lang w:eastAsia="ru-RU"/>
         </w:rPr>
         <w:drawing>
-          <wp:inline distT="0" distB="0" distL="0" distR="0" wp14:anchorId="04F7A1B7" wp14:editId="2B0394A4">
-            <wp:extent cx="2286000" cy="1238250"/>
+          <wp:inline distT="0" distB="0" distL="0" distR="0" wp14:anchorId="1FB0581E" wp14:editId="4B313CA8">
+            <wp:extent cx="2514600" cy="914400"/>
             <wp:effectExtent l="0" t="0" r="0" b="0"/>
-            <wp:docPr id="4" name="Рисунок 4"/>
+            <wp:docPr id="3" name="Рисунок 3"/>
             <wp:cNvGraphicFramePr>
               <a:graphicFrameLocks xmlns:a="http://schemas.openxmlformats.org/drawingml/2006/main" noChangeAspect="1"/>
             </wp:cNvGraphicFramePr>
@@ -1701,7 +1434,7 @@
                   <pic:spPr>
                     <a:xfrm>
                       <a:off x="0" y="0"/>
-                      <a:ext cx="2286000" cy="1238250"/>
+                      <a:ext cx="2514600" cy="914400"/>
                     </a:xfrm>
                     <a:prstGeom prst="rect">
                       <a:avLst/>
@@ -1730,10 +1463,32 @@
           <w:sz w:val="28"/>
           <w:szCs w:val="28"/>
         </w:rPr>
-        <w:t>Рисунок 5 - цифра 50 в строке ввода цены</w:t>
-      </w:r>
-      <w:bookmarkStart w:id="0" w:name="_GoBack"/>
-      <w:bookmarkEnd w:id="0"/>
+        <w:t>Рисунок 3</w:t>
+      </w:r>
+      <w:r>
+        <w:rPr>
+          <w:rFonts w:ascii="Times New Roman" w:hAnsi="Times New Roman" w:cs="Times New Roman"/>
+          <w:sz w:val="28"/>
+          <w:szCs w:val="28"/>
+        </w:rPr>
+        <w:t xml:space="preserve"> - Ввод</w:t>
+      </w:r>
+      <w:r>
+        <w:rPr>
+          <w:rFonts w:ascii="Times New Roman" w:hAnsi="Times New Roman" w:cs="Times New Roman"/>
+          <w:sz w:val="28"/>
+          <w:szCs w:val="28"/>
+        </w:rPr>
+        <w:t xml:space="preserve"> </w:t>
+      </w:r>
+      <w:r>
+        <w:rPr>
+          <w:rFonts w:ascii="Times New Roman" w:hAnsi="Times New Roman" w:cs="Times New Roman"/>
+          <w:sz w:val="28"/>
+          <w:szCs w:val="28"/>
+        </w:rPr>
+        <w:t>слова магнит в строке ввода имени магазина</w:t>
+      </w:r>
     </w:p>
     <w:p>
       <w:pPr>
@@ -1782,7 +1537,7 @@
           <w:sz w:val="28"/>
           <w:szCs w:val="28"/>
         </w:rPr>
-        <w:t xml:space="preserve"> 6</w:t>
+        <w:t xml:space="preserve"> 5</w:t>
       </w:r>
       <w:r>
         <w:rPr>
@@ -1828,7 +1583,7 @@
           <w:sz w:val="28"/>
           <w:szCs w:val="28"/>
         </w:rPr>
-        <w:t>вывод данных в созданный программой файл.</w:t>
+        <w:t>ввод числа в строку  ввода цена.</w:t>
       </w:r>
     </w:p>
     <w:p>
@@ -1856,7 +1611,7 @@
           <w:sz w:val="28"/>
           <w:szCs w:val="28"/>
         </w:rPr>
-        <w:t xml:space="preserve"> созданный массив.</w:t>
+        <w:t xml:space="preserve"> цифра 50 в строке ввода цена.</w:t>
       </w:r>
     </w:p>
     <w:p>
@@ -1883,7 +1638,7 @@
           <w:sz w:val="28"/>
           <w:szCs w:val="28"/>
         </w:rPr>
-        <w:t xml:space="preserve"> успешный вывод данных массива в текстовый файл.</w:t>
+        <w:t xml:space="preserve"> успешный ввод цены.</w:t>
       </w:r>
     </w:p>
     <w:p>
@@ -1902,7 +1657,6 @@
           <w:sz w:val="28"/>
           <w:szCs w:val="28"/>
         </w:rPr>
-        <w:lastRenderedPageBreak/>
         <w:t xml:space="preserve">Сценарий: </w:t>
       </w:r>
     </w:p>
@@ -1911,7 +1665,7 @@
         <w:pStyle w:val="a6"/>
         <w:numPr>
           <w:ilvl w:val="0"/>
-          <w:numId w:val="12"/>
+          <w:numId w:val="11"/>
         </w:numPr>
         <w:spacing w:line="360" w:lineRule="auto"/>
         <w:ind w:left="0" w:firstLine="709"/>
@@ -1936,7 +1690,7 @@
         <w:pStyle w:val="a6"/>
         <w:numPr>
           <w:ilvl w:val="0"/>
-          <w:numId w:val="12"/>
+          <w:numId w:val="11"/>
         </w:numPr>
         <w:spacing w:line="360" w:lineRule="auto"/>
         <w:ind w:left="0" w:firstLine="709"/>
@@ -1953,15 +1707,15 @@
           <w:sz w:val="28"/>
           <w:szCs w:val="28"/>
         </w:rPr>
-        <w:t xml:space="preserve">Ввести </w:t>
-      </w:r>
-      <w:r>
-        <w:rPr>
-          <w:rFonts w:ascii="Times New Roman" w:hAnsi="Times New Roman" w:cs="Times New Roman"/>
-          <w:sz w:val="28"/>
-          <w:szCs w:val="28"/>
-        </w:rPr>
-        <w:t>все элементы массива</w:t>
+        <w:t xml:space="preserve">Ввести в </w:t>
+      </w:r>
+      <w:r>
+        <w:rPr>
+          <w:rFonts w:ascii="Times New Roman" w:hAnsi="Times New Roman" w:cs="Times New Roman"/>
+          <w:sz w:val="28"/>
+          <w:szCs w:val="28"/>
+        </w:rPr>
+        <w:t>строку ввода цены цифру 50</w:t>
       </w:r>
     </w:p>
     <w:p>
@@ -1969,23 +1723,32 @@
         <w:pStyle w:val="a6"/>
         <w:numPr>
           <w:ilvl w:val="0"/>
-          <w:numId w:val="12"/>
+          <w:numId w:val="11"/>
         </w:numPr>
         <w:spacing w:line="360" w:lineRule="auto"/>
         <w:ind w:left="0" w:firstLine="709"/>
-        <w:rPr>
-          <w:rFonts w:ascii="Times New Roman" w:hAnsi="Times New Roman" w:cs="Times New Roman"/>
-          <w:sz w:val="28"/>
-          <w:szCs w:val="28"/>
-        </w:rPr>
-      </w:pPr>
-      <w:r>
-        <w:rPr>
-          <w:rFonts w:ascii="Times New Roman" w:hAnsi="Times New Roman" w:cs="Times New Roman"/>
-          <w:sz w:val="28"/>
-          <w:szCs w:val="28"/>
-        </w:rPr>
-        <w:t>успешный вывод данных массива в текстовый файл.</w:t>
+        <w:jc w:val="both"/>
+        <w:rPr>
+          <w:rFonts w:ascii="Times New Roman" w:hAnsi="Times New Roman" w:cs="Times New Roman"/>
+          <w:sz w:val="28"/>
+          <w:szCs w:val="28"/>
+        </w:rPr>
+      </w:pPr>
+      <w:r>
+        <w:rPr>
+          <w:rFonts w:ascii="Times New Roman" w:hAnsi="Times New Roman" w:cs="Times New Roman"/>
+          <w:sz w:val="28"/>
+          <w:szCs w:val="28"/>
+        </w:rPr>
+        <w:t>успешный ввод</w:t>
+      </w:r>
+      <w:r>
+        <w:rPr>
+          <w:rFonts w:ascii="Times New Roman" w:hAnsi="Times New Roman" w:cs="Times New Roman"/>
+          <w:sz w:val="28"/>
+          <w:szCs w:val="28"/>
+        </w:rPr>
+        <w:t xml:space="preserve"> цены</w:t>
       </w:r>
     </w:p>
     <w:p>
@@ -1996,7 +1759,6 @@
           <w:rFonts w:ascii="Times New Roman" w:hAnsi="Times New Roman" w:cs="Times New Roman"/>
           <w:sz w:val="28"/>
           <w:szCs w:val="28"/>
-          <w:lang w:val="en-US"/>
         </w:rPr>
       </w:pPr>
       <w:r>
@@ -2005,10 +1767,10 @@
           <w:lang w:eastAsia="ru-RU"/>
         </w:rPr>
         <w:drawing>
-          <wp:inline distT="0" distB="0" distL="0" distR="0" wp14:anchorId="5B7FFB80" wp14:editId="57E048A5">
-            <wp:extent cx="3419475" cy="2571233"/>
-            <wp:effectExtent l="0" t="0" r="0" b="635"/>
-            <wp:docPr id="1" name="Рисунок 1"/>
+          <wp:inline distT="0" distB="0" distL="0" distR="0" wp14:anchorId="04F7A1B7" wp14:editId="2B0394A4">
+            <wp:extent cx="2286000" cy="1238250"/>
+            <wp:effectExtent l="0" t="0" r="0" b="0"/>
+            <wp:docPr id="4" name="Рисунок 4"/>
             <wp:cNvGraphicFramePr>
               <a:graphicFrameLocks xmlns:a="http://schemas.openxmlformats.org/drawingml/2006/main" noChangeAspect="1"/>
             </wp:cNvGraphicFramePr>
@@ -2028,6 +1790,339 @@
                   <pic:spPr>
                     <a:xfrm>
                       <a:off x="0" y="0"/>
+                      <a:ext cx="2286000" cy="1238250"/>
+                    </a:xfrm>
+                    <a:prstGeom prst="rect">
+                      <a:avLst/>
+                    </a:prstGeom>
+                  </pic:spPr>
+                </pic:pic>
+              </a:graphicData>
+            </a:graphic>
+          </wp:inline>
+        </w:drawing>
+      </w:r>
+    </w:p>
+    <w:p>
+      <w:pPr>
+        <w:spacing w:line="360" w:lineRule="auto"/>
+        <w:jc w:val="center"/>
+        <w:rPr>
+          <w:rFonts w:ascii="Times New Roman" w:hAnsi="Times New Roman" w:cs="Times New Roman"/>
+          <w:sz w:val="28"/>
+          <w:szCs w:val="28"/>
+        </w:rPr>
+      </w:pPr>
+      <w:r>
+        <w:rPr>
+          <w:rFonts w:ascii="Times New Roman" w:hAnsi="Times New Roman" w:cs="Times New Roman"/>
+          <w:sz w:val="28"/>
+          <w:szCs w:val="28"/>
+        </w:rPr>
+        <w:t>Рисунок 4</w:t>
+      </w:r>
+      <w:r>
+        <w:rPr>
+          <w:rFonts w:ascii="Times New Roman" w:hAnsi="Times New Roman" w:cs="Times New Roman"/>
+          <w:sz w:val="28"/>
+          <w:szCs w:val="28"/>
+        </w:rPr>
+        <w:t xml:space="preserve"> - цифра 50 в строке ввода цены</w:t>
+      </w:r>
+    </w:p>
+    <w:p>
+      <w:pPr>
+        <w:spacing w:line="360" w:lineRule="auto"/>
+        <w:jc w:val="center"/>
+        <w:rPr>
+          <w:rFonts w:ascii="Times New Roman" w:hAnsi="Times New Roman" w:cs="Times New Roman"/>
+          <w:sz w:val="28"/>
+          <w:szCs w:val="28"/>
+        </w:rPr>
+      </w:pPr>
+    </w:p>
+    <w:p>
+      <w:pPr>
+        <w:pStyle w:val="a6"/>
+        <w:spacing w:after="0" w:line="360" w:lineRule="auto"/>
+        <w:ind w:left="0" w:firstLine="709"/>
+        <w:jc w:val="both"/>
+        <w:rPr>
+          <w:rFonts w:ascii="Times New Roman" w:hAnsi="Times New Roman" w:cs="Times New Roman"/>
+          <w:sz w:val="28"/>
+          <w:szCs w:val="28"/>
+        </w:rPr>
+      </w:pPr>
+      <w:r>
+        <w:rPr>
+          <w:rFonts w:ascii="Times New Roman" w:hAnsi="Times New Roman" w:cs="Times New Roman"/>
+          <w:sz w:val="28"/>
+          <w:szCs w:val="28"/>
+        </w:rPr>
+        <w:lastRenderedPageBreak/>
+        <w:t xml:space="preserve">Номер </w:t>
+      </w:r>
+      <w:proofErr w:type="gramStart"/>
+      <w:r>
+        <w:rPr>
+          <w:rFonts w:ascii="Times New Roman" w:hAnsi="Times New Roman" w:cs="Times New Roman"/>
+          <w:sz w:val="28"/>
+          <w:szCs w:val="28"/>
+        </w:rPr>
+        <w:t>тест-требования</w:t>
+      </w:r>
+      <w:proofErr w:type="gramEnd"/>
+      <w:r>
+        <w:rPr>
+          <w:rFonts w:ascii="Times New Roman" w:hAnsi="Times New Roman" w:cs="Times New Roman"/>
+          <w:sz w:val="28"/>
+          <w:szCs w:val="28"/>
+        </w:rPr>
+        <w:t xml:space="preserve"> 6</w:t>
+      </w:r>
+      <w:r>
+        <w:rPr>
+          <w:rFonts w:ascii="Times New Roman" w:hAnsi="Times New Roman" w:cs="Times New Roman"/>
+          <w:sz w:val="28"/>
+          <w:szCs w:val="28"/>
+        </w:rPr>
+        <w:t>.</w:t>
+      </w:r>
+    </w:p>
+    <w:p>
+      <w:pPr>
+        <w:pStyle w:val="a6"/>
+        <w:spacing w:after="0" w:line="360" w:lineRule="auto"/>
+        <w:ind w:left="0" w:firstLine="709"/>
+        <w:jc w:val="both"/>
+        <w:rPr>
+          <w:rFonts w:ascii="Times New Roman" w:hAnsi="Times New Roman" w:cs="Times New Roman"/>
+          <w:sz w:val="28"/>
+          <w:szCs w:val="28"/>
+        </w:rPr>
+      </w:pPr>
+      <w:r>
+        <w:rPr>
+          <w:rFonts w:ascii="Times New Roman" w:hAnsi="Times New Roman" w:cs="Times New Roman"/>
+          <w:sz w:val="28"/>
+          <w:szCs w:val="28"/>
+        </w:rPr>
+        <w:t>Описание теста: в данном тесте проверяется</w:t>
+      </w:r>
+      <w:r>
+        <w:rPr>
+          <w:rFonts w:ascii="Times New Roman" w:eastAsia="Times New Roman" w:hAnsi="Times New Roman" w:cs="Times New Roman"/>
+          <w:sz w:val="28"/>
+          <w:szCs w:val="28"/>
+          <w:lang w:eastAsia="en-AU"/>
+        </w:rPr>
+        <w:t xml:space="preserve"> </w:t>
+      </w:r>
+      <w:r>
+        <w:rPr>
+          <w:rFonts w:ascii="Times New Roman" w:hAnsi="Times New Roman" w:cs="Times New Roman"/>
+          <w:sz w:val="28"/>
+          <w:szCs w:val="28"/>
+        </w:rPr>
+        <w:t>вывод данных в созданный программой файл.</w:t>
+      </w:r>
+    </w:p>
+    <w:p>
+      <w:pPr>
+        <w:spacing w:line="360" w:lineRule="auto"/>
+        <w:ind w:firstLine="709"/>
+        <w:jc w:val="both"/>
+        <w:rPr>
+          <w:rFonts w:ascii="Times New Roman" w:hAnsi="Times New Roman" w:cs="Times New Roman"/>
+          <w:sz w:val="28"/>
+          <w:szCs w:val="28"/>
+        </w:rPr>
+      </w:pPr>
+      <w:r>
+        <w:rPr>
+          <w:rFonts w:ascii="Times New Roman" w:hAnsi="Times New Roman" w:cs="Times New Roman"/>
+          <w:sz w:val="28"/>
+          <w:szCs w:val="28"/>
+        </w:rPr>
+        <w:t>Входные данные:</w:t>
+      </w:r>
+      <w:r>
+        <w:rPr>
+          <w:rFonts w:ascii="Times New Roman" w:hAnsi="Times New Roman" w:cs="Times New Roman"/>
+          <w:sz w:val="28"/>
+          <w:szCs w:val="28"/>
+        </w:rPr>
+        <w:t xml:space="preserve"> созданный массив.</w:t>
+      </w:r>
+    </w:p>
+    <w:p>
+      <w:pPr>
+        <w:spacing w:line="360" w:lineRule="auto"/>
+        <w:ind w:firstLine="709"/>
+        <w:rPr>
+          <w:rFonts w:ascii="Times New Roman" w:hAnsi="Times New Roman" w:cs="Times New Roman"/>
+          <w:sz w:val="28"/>
+          <w:szCs w:val="28"/>
+        </w:rPr>
+      </w:pPr>
+      <w:r>
+        <w:rPr>
+          <w:rFonts w:ascii="Times New Roman" w:hAnsi="Times New Roman" w:cs="Times New Roman"/>
+          <w:sz w:val="28"/>
+          <w:szCs w:val="28"/>
+        </w:rPr>
+        <w:t>Ожидаемые выходные данные:</w:t>
+      </w:r>
+      <w:r>
+        <w:rPr>
+          <w:rFonts w:ascii="Times New Roman" w:hAnsi="Times New Roman" w:cs="Times New Roman"/>
+          <w:sz w:val="28"/>
+          <w:szCs w:val="28"/>
+        </w:rPr>
+        <w:t xml:space="preserve"> успешный вывод данных массива в текстовый файл.</w:t>
+      </w:r>
+    </w:p>
+    <w:p>
+      <w:pPr>
+        <w:spacing w:line="360" w:lineRule="auto"/>
+        <w:ind w:firstLine="709"/>
+        <w:rPr>
+          <w:rFonts w:ascii="Times New Roman" w:hAnsi="Times New Roman" w:cs="Times New Roman"/>
+          <w:sz w:val="28"/>
+          <w:szCs w:val="28"/>
+        </w:rPr>
+      </w:pPr>
+      <w:r>
+        <w:rPr>
+          <w:rFonts w:ascii="Times New Roman" w:hAnsi="Times New Roman" w:cs="Times New Roman"/>
+          <w:sz w:val="28"/>
+          <w:szCs w:val="28"/>
+        </w:rPr>
+        <w:t xml:space="preserve">Сценарий: </w:t>
+      </w:r>
+    </w:p>
+    <w:p>
+      <w:pPr>
+        <w:pStyle w:val="a6"/>
+        <w:numPr>
+          <w:ilvl w:val="0"/>
+          <w:numId w:val="12"/>
+        </w:numPr>
+        <w:spacing w:line="360" w:lineRule="auto"/>
+        <w:ind w:left="0" w:firstLine="709"/>
+        <w:jc w:val="both"/>
+        <w:rPr>
+          <w:rFonts w:ascii="Times New Roman" w:hAnsi="Times New Roman" w:cs="Times New Roman"/>
+          <w:sz w:val="28"/>
+          <w:szCs w:val="28"/>
+        </w:rPr>
+      </w:pPr>
+      <w:r>
+        <w:rPr>
+          <w:rFonts w:ascii="Times New Roman" w:hAnsi="Times New Roman" w:cs="Times New Roman"/>
+          <w:sz w:val="28"/>
+          <w:szCs w:val="28"/>
+        </w:rPr>
+        <w:t>Запустить приложение</w:t>
+      </w:r>
+    </w:p>
+    <w:p>
+      <w:pPr>
+        <w:pStyle w:val="a6"/>
+        <w:numPr>
+          <w:ilvl w:val="0"/>
+          <w:numId w:val="12"/>
+        </w:numPr>
+        <w:spacing w:line="360" w:lineRule="auto"/>
+        <w:ind w:left="0" w:firstLine="709"/>
+        <w:jc w:val="both"/>
+        <w:rPr>
+          <w:rFonts w:ascii="Times New Roman" w:hAnsi="Times New Roman" w:cs="Times New Roman"/>
+          <w:sz w:val="28"/>
+          <w:szCs w:val="28"/>
+        </w:rPr>
+      </w:pPr>
+      <w:r>
+        <w:rPr>
+          <w:rFonts w:ascii="Times New Roman" w:hAnsi="Times New Roman" w:cs="Times New Roman"/>
+          <w:sz w:val="28"/>
+          <w:szCs w:val="28"/>
+        </w:rPr>
+        <w:t xml:space="preserve">Ввести </w:t>
+      </w:r>
+      <w:r>
+        <w:rPr>
+          <w:rFonts w:ascii="Times New Roman" w:hAnsi="Times New Roman" w:cs="Times New Roman"/>
+          <w:sz w:val="28"/>
+          <w:szCs w:val="28"/>
+        </w:rPr>
+        <w:t>все элементы массива</w:t>
+      </w:r>
+    </w:p>
+    <w:p>
+      <w:pPr>
+        <w:pStyle w:val="a6"/>
+        <w:numPr>
+          <w:ilvl w:val="0"/>
+          <w:numId w:val="12"/>
+        </w:numPr>
+        <w:spacing w:line="360" w:lineRule="auto"/>
+        <w:ind w:left="0" w:firstLine="709"/>
+        <w:rPr>
+          <w:rFonts w:ascii="Times New Roman" w:hAnsi="Times New Roman" w:cs="Times New Roman"/>
+          <w:sz w:val="28"/>
+          <w:szCs w:val="28"/>
+        </w:rPr>
+      </w:pPr>
+      <w:r>
+        <w:rPr>
+          <w:rFonts w:ascii="Times New Roman" w:hAnsi="Times New Roman" w:cs="Times New Roman"/>
+          <w:sz w:val="28"/>
+          <w:szCs w:val="28"/>
+        </w:rPr>
+        <w:t>успешный вывод данных массива в текстовый файл.</w:t>
+      </w:r>
+    </w:p>
+    <w:p>
+      <w:pPr>
+        <w:spacing w:line="360" w:lineRule="auto"/>
+        <w:jc w:val="center"/>
+        <w:rPr>
+          <w:rFonts w:ascii="Times New Roman" w:hAnsi="Times New Roman" w:cs="Times New Roman"/>
+          <w:sz w:val="28"/>
+          <w:szCs w:val="28"/>
+          <w:lang w:val="en-US"/>
+        </w:rPr>
+      </w:pPr>
+      <w:r>
+        <w:rPr>
+          <w:noProof/>
+          <w:lang w:eastAsia="ru-RU"/>
+        </w:rPr>
+        <w:drawing>
+          <wp:inline distT="0" distB="0" distL="0" distR="0" wp14:anchorId="5B7FFB80" wp14:editId="57E048A5">
+            <wp:extent cx="3419475" cy="2571233"/>
+            <wp:effectExtent l="0" t="0" r="0" b="635"/>
+            <wp:docPr id="1" name="Рисунок 1"/>
+            <wp:cNvGraphicFramePr>
+              <a:graphicFrameLocks xmlns:a="http://schemas.openxmlformats.org/drawingml/2006/main" noChangeAspect="1"/>
+            </wp:cNvGraphicFramePr>
+            <a:graphic xmlns:a="http://schemas.openxmlformats.org/drawingml/2006/main">
+              <a:graphicData uri="http://schemas.openxmlformats.org/drawingml/2006/picture">
+                <pic:pic xmlns:pic="http://schemas.openxmlformats.org/drawingml/2006/picture">
+                  <pic:nvPicPr>
+                    <pic:cNvPr id="0" name=""/>
+                    <pic:cNvPicPr/>
+                  </pic:nvPicPr>
+                  <pic:blipFill>
+                    <a:blip r:embed="rId10"/>
+                    <a:stretch>
+                      <a:fillRect/>
+                    </a:stretch>
+                  </pic:blipFill>
+                  <pic:spPr>
+                    <a:xfrm>
+                      <a:off x="0" y="0"/>
                       <a:ext cx="3419475" cy="2571233"/>
                     </a:xfrm>
                     <a:prstGeom prst="rect">
@@ -2057,7 +2152,17 @@
           <w:sz w:val="28"/>
           <w:szCs w:val="28"/>
         </w:rPr>
-        <w:t>Рисунок 6 – Вывод данных в файл</w:t>
+        <w:t>Рисунок 5</w:t>
+      </w:r>
+      <w:bookmarkStart w:id="0" w:name="_GoBack"/>
+      <w:bookmarkEnd w:id="0"/>
+      <w:r>
+        <w:rPr>
+          <w:rFonts w:ascii="Times New Roman" w:hAnsi="Times New Roman" w:cs="Times New Roman"/>
+          <w:sz w:val="28"/>
+          <w:szCs w:val="28"/>
+        </w:rPr>
+        <w:t xml:space="preserve"> – Вывод данных в файл</w:t>
       </w:r>
     </w:p>
     <w:sectPr>
